--- a/PLAN DE CLASES -  Gestión de Pruebas de Software.docx
+++ b/PLAN DE CLASES -  Gestión de Pruebas de Software.docx
@@ -21,6 +21,14 @@
       </w:pPr>
       <w:bookmarkStart w:id="0" w:name="_kk1966kbedef" w:colFirst="0" w:colLast="0"/>
       <w:bookmarkEnd w:id="0"/>
+      <w:r>
+        <w:rPr>
+          <w:color w:val="000000"/>
+          <w:sz w:val="48"/>
+          <w:szCs w:val="48"/>
+        </w:rPr>
+        <w:t>123</w:t>
+      </w:r>
       <w:r>
         <w:rPr>
           <w:color w:val="000000"/>
@@ -368,7 +376,23 @@
           <w:sz w:val="24"/>
           <w:szCs w:val="24"/>
         </w:rPr>
-        <w:t>de las interfaces de los usuarios (frontend)</w:t>
+        <w:t>de las interfaces de los usuarios (</w:t>
+      </w:r>
+      <w:proofErr w:type="spellStart"/>
+      <w:r>
+        <w:rPr>
+          <w:sz w:val="24"/>
+          <w:szCs w:val="24"/>
+        </w:rPr>
+        <w:t>frontend</w:t>
+      </w:r>
+      <w:proofErr w:type="spellEnd"/>
+      <w:r>
+        <w:rPr>
+          <w:sz w:val="24"/>
+          <w:szCs w:val="24"/>
+        </w:rPr>
+        <w:t>)</w:t>
       </w:r>
       <w:r>
         <w:rPr>
@@ -497,16 +521,7 @@
           <w:szCs w:val="24"/>
           <w:highlight w:val="white"/>
         </w:rPr>
-        <w:t>Actividades Previas</w:t>
-      </w:r>
-      <w:r>
-        <w:rPr>
-          <w:b/>
-          <w:sz w:val="24"/>
-          <w:szCs w:val="24"/>
-          <w:highlight w:val="white"/>
-        </w:rPr>
-        <w:t xml:space="preserve">: </w:t>
+        <w:t xml:space="preserve">Actividades Previas: </w:t>
       </w:r>
     </w:p>
     <w:p>
@@ -590,7 +605,25 @@
           <w:szCs w:val="24"/>
           <w:highlight w:val="white"/>
         </w:rPr>
-        <w:t>Instalación de Postman y realización de casos de pruebas con API publicas</w:t>
+        <w:t xml:space="preserve">Instalación de </w:t>
+      </w:r>
+      <w:proofErr w:type="spellStart"/>
+      <w:r>
+        <w:rPr>
+          <w:sz w:val="24"/>
+          <w:szCs w:val="24"/>
+          <w:highlight w:val="white"/>
+        </w:rPr>
+        <w:t>Postman</w:t>
+      </w:r>
+      <w:proofErr w:type="spellEnd"/>
+      <w:r>
+        <w:rPr>
+          <w:sz w:val="24"/>
+          <w:szCs w:val="24"/>
+          <w:highlight w:val="white"/>
+        </w:rPr>
+        <w:t xml:space="preserve"> y realización de casos de pruebas con API publicas</w:t>
       </w:r>
     </w:p>
     <w:p>
@@ -611,8 +644,18 @@
           <w:szCs w:val="24"/>
           <w:highlight w:val="white"/>
         </w:rPr>
-        <w:t>Instalar NODE JS para posteriormente descargar los paquetes necesarios de NPM que se utilizaran en el frontend</w:t>
+        <w:t xml:space="preserve">Instalar NODE JS para posteriormente descargar los paquetes necesarios de NPM que se utilizaran en el </w:t>
       </w:r>
+      <w:proofErr w:type="spellStart"/>
+      <w:r>
+        <w:rPr>
+          <w:sz w:val="24"/>
+          <w:szCs w:val="24"/>
+          <w:highlight w:val="white"/>
+        </w:rPr>
+        <w:t>frontend</w:t>
+      </w:r>
+      <w:proofErr w:type="spellEnd"/>
     </w:p>
     <w:p>
       <w:pPr>
@@ -669,8 +712,18 @@
           <w:szCs w:val="24"/>
           <w:highlight w:val="white"/>
         </w:rPr>
-        <w:t>Top 10 Owasp</w:t>
+        <w:t xml:space="preserve">Top 10 </w:t>
       </w:r>
+      <w:proofErr w:type="spellStart"/>
+      <w:r>
+        <w:rPr>
+          <w:sz w:val="24"/>
+          <w:szCs w:val="24"/>
+          <w:highlight w:val="white"/>
+        </w:rPr>
+        <w:t>Owasp</w:t>
+      </w:r>
+      <w:proofErr w:type="spellEnd"/>
     </w:p>
     <w:p>
       <w:pPr>
@@ -906,7 +959,25 @@
           <w:szCs w:val="24"/>
           <w:highlight w:val="white"/>
         </w:rPr>
-        <w:t>Laboratorio de Pruebas Unitarias utilizando NUnit &amp; xUnit.Net.</w:t>
+        <w:t xml:space="preserve">Laboratorio de Pruebas Unitarias utilizando </w:t>
+      </w:r>
+      <w:proofErr w:type="spellStart"/>
+      <w:r>
+        <w:rPr>
+          <w:sz w:val="24"/>
+          <w:szCs w:val="24"/>
+          <w:highlight w:val="white"/>
+        </w:rPr>
+        <w:t>NUnit</w:t>
+      </w:r>
+      <w:proofErr w:type="spellEnd"/>
+      <w:r>
+        <w:rPr>
+          <w:sz w:val="24"/>
+          <w:szCs w:val="24"/>
+          <w:highlight w:val="white"/>
+        </w:rPr>
+        <w:t xml:space="preserve"> &amp; xUnit.Net.</w:t>
       </w:r>
     </w:p>
     <w:p>
@@ -969,8 +1040,18 @@
           <w:szCs w:val="24"/>
           <w:highlight w:val="white"/>
         </w:rPr>
-        <w:t>Laboratorio de Pruebas REST utilizando Postman</w:t>
+        <w:t xml:space="preserve">Laboratorio de Pruebas REST utilizando </w:t>
       </w:r>
+      <w:proofErr w:type="spellStart"/>
+      <w:r>
+        <w:rPr>
+          <w:sz w:val="24"/>
+          <w:szCs w:val="24"/>
+          <w:highlight w:val="white"/>
+        </w:rPr>
+        <w:t>Postman</w:t>
+      </w:r>
+      <w:proofErr w:type="spellEnd"/>
       <w:r>
         <w:rPr>
           <w:sz w:val="24"/>
@@ -1036,23 +1117,7 @@
           <w:szCs w:val="24"/>
           <w:highlight w:val="white"/>
         </w:rPr>
-        <w:t xml:space="preserve">Características de las pruebas en el </w:t>
-      </w:r>
-      <w:r>
-        <w:rPr>
-          <w:sz w:val="24"/>
-          <w:szCs w:val="24"/>
-          <w:highlight w:val="white"/>
-        </w:rPr>
-        <w:t>Front</w:t>
-      </w:r>
-      <w:r>
-        <w:rPr>
-          <w:sz w:val="24"/>
-          <w:szCs w:val="24"/>
-          <w:highlight w:val="white"/>
-        </w:rPr>
-        <w:t>end</w:t>
+        <w:t>Características de las pruebas en el Frontend</w:t>
       </w:r>
     </w:p>
     <w:p>
@@ -1073,31 +1138,7 @@
           <w:szCs w:val="24"/>
           <w:highlight w:val="white"/>
         </w:rPr>
-        <w:t xml:space="preserve">Beneficios de las </w:t>
-      </w:r>
-      <w:r>
-        <w:rPr>
-          <w:sz w:val="24"/>
-          <w:szCs w:val="24"/>
-          <w:highlight w:val="white"/>
-        </w:rPr>
-        <w:t>P</w:t>
-      </w:r>
-      <w:r>
-        <w:rPr>
-          <w:sz w:val="24"/>
-          <w:szCs w:val="24"/>
-          <w:highlight w:val="white"/>
-        </w:rPr>
-        <w:t xml:space="preserve">ruebas </w:t>
-      </w:r>
-      <w:r>
-        <w:rPr>
-          <w:sz w:val="24"/>
-          <w:szCs w:val="24"/>
-          <w:highlight w:val="white"/>
-        </w:rPr>
-        <w:t>de Integración</w:t>
+        <w:t>Beneficios de las Pruebas de Integración</w:t>
       </w:r>
     </w:p>
     <w:p>
@@ -1118,8 +1159,18 @@
           <w:szCs w:val="24"/>
           <w:highlight w:val="white"/>
         </w:rPr>
-        <w:t>Laboratorio de Pruebas de Integración utilizando Cypress</w:t>
+        <w:t xml:space="preserve">Laboratorio de Pruebas de Integración utilizando </w:t>
       </w:r>
+      <w:proofErr w:type="spellStart"/>
+      <w:r>
+        <w:rPr>
+          <w:sz w:val="24"/>
+          <w:szCs w:val="24"/>
+          <w:highlight w:val="white"/>
+        </w:rPr>
+        <w:t>Cypress</w:t>
+      </w:r>
+      <w:proofErr w:type="spellEnd"/>
       <w:r>
         <w:rPr>
           <w:sz w:val="24"/>
@@ -1184,15 +1235,7 @@
           <w:szCs w:val="24"/>
           <w:highlight w:val="white"/>
         </w:rPr>
-        <w:t xml:space="preserve">Características de las pruebas </w:t>
-      </w:r>
-      <w:r>
-        <w:rPr>
-          <w:sz w:val="24"/>
-          <w:szCs w:val="24"/>
-          <w:highlight w:val="white"/>
-        </w:rPr>
-        <w:t>FullStack</w:t>
+        <w:t>Características de las pruebas FullStack</w:t>
       </w:r>
     </w:p>
     <w:p>
@@ -1213,15 +1256,7 @@
           <w:szCs w:val="24"/>
           <w:highlight w:val="white"/>
         </w:rPr>
-        <w:t xml:space="preserve">Beneficios de las Pruebas de </w:t>
-      </w:r>
-      <w:r>
-        <w:rPr>
-          <w:sz w:val="24"/>
-          <w:szCs w:val="24"/>
-          <w:highlight w:val="white"/>
-        </w:rPr>
-        <w:t>Contrato</w:t>
+        <w:t>Beneficios de las Pruebas de Contrato</w:t>
       </w:r>
     </w:p>
     <w:p>
@@ -1242,8 +1277,18 @@
           <w:szCs w:val="24"/>
           <w:highlight w:val="white"/>
         </w:rPr>
-        <w:t>Laboratorio de Pruebas de Contrato utilizando PactFlow</w:t>
+        <w:t xml:space="preserve">Laboratorio de Pruebas de Contrato utilizando </w:t>
       </w:r>
+      <w:proofErr w:type="spellStart"/>
+      <w:r>
+        <w:rPr>
+          <w:sz w:val="24"/>
+          <w:szCs w:val="24"/>
+          <w:highlight w:val="white"/>
+        </w:rPr>
+        <w:t>PactFlow</w:t>
+      </w:r>
+      <w:proofErr w:type="spellEnd"/>
       <w:r>
         <w:rPr>
           <w:sz w:val="24"/>
@@ -1271,15 +1316,7 @@
           <w:szCs w:val="24"/>
           <w:highlight w:val="white"/>
         </w:rPr>
-        <w:t xml:space="preserve">Beneficios de las Pruebas de </w:t>
-      </w:r>
-      <w:r>
-        <w:rPr>
-          <w:sz w:val="24"/>
-          <w:szCs w:val="24"/>
-          <w:highlight w:val="white"/>
-        </w:rPr>
-        <w:t>Rendimiento</w:t>
+        <w:t>Beneficios de las Pruebas de Rendimiento</w:t>
       </w:r>
     </w:p>
     <w:p>
@@ -1300,7 +1337,16 @@
           <w:szCs w:val="24"/>
           <w:highlight w:val="white"/>
         </w:rPr>
-        <w:t>Laboratorio de Pruebas de Rendimiento utilizando J</w:t>
+        <w:t xml:space="preserve">Laboratorio de Pruebas de Rendimiento utilizando </w:t>
+      </w:r>
+      <w:proofErr w:type="spellStart"/>
+      <w:r>
+        <w:rPr>
+          <w:sz w:val="24"/>
+          <w:szCs w:val="24"/>
+          <w:highlight w:val="white"/>
+        </w:rPr>
+        <w:t>J</w:t>
       </w:r>
       <w:r>
         <w:rPr>
@@ -1316,7 +1362,16 @@
           <w:szCs w:val="24"/>
           <w:highlight w:val="white"/>
         </w:rPr>
-        <w:t>eter.</w:t>
+        <w:t>eter</w:t>
+      </w:r>
+      <w:proofErr w:type="spellEnd"/>
+      <w:r>
+        <w:rPr>
+          <w:sz w:val="24"/>
+          <w:szCs w:val="24"/>
+          <w:highlight w:val="white"/>
+        </w:rPr>
+        <w:t>.</w:t>
       </w:r>
     </w:p>
     <w:p>
@@ -4135,14 +4190,7 @@
                 <w:sz w:val="20"/>
                 <w:szCs w:val="20"/>
               </w:rPr>
-              <w:t xml:space="preserve"> y desarrollo del proyecto de Pruebas </w:t>
-            </w:r>
-            <w:r>
-              <w:rPr>
-                <w:sz w:val="20"/>
-                <w:szCs w:val="20"/>
-              </w:rPr>
-              <w:t>de Integración</w:t>
+              <w:t xml:space="preserve"> y desarrollo del proyecto de Pruebas de Integración</w:t>
             </w:r>
           </w:p>
         </w:tc>
@@ -4294,7 +4342,15 @@
                 <w:sz w:val="20"/>
                 <w:szCs w:val="20"/>
               </w:rPr>
-              <w:t xml:space="preserve">Aplicación de Pruebas en el </w:t>
+              <w:t xml:space="preserve">Aplicación de Pruebas </w:t>
+            </w:r>
+            <w:r>
+              <w:rPr>
+                <w:sz w:val="20"/>
+                <w:szCs w:val="20"/>
+              </w:rPr>
+              <w:lastRenderedPageBreak/>
+              <w:t xml:space="preserve">en el </w:t>
             </w:r>
             <w:r>
               <w:rPr>
@@ -4335,6 +4391,7 @@
                 <w:sz w:val="20"/>
                 <w:szCs w:val="20"/>
               </w:rPr>
+              <w:lastRenderedPageBreak/>
               <w:t>Clase Magistral</w:t>
             </w:r>
             <w:r>
@@ -4343,6 +4400,13 @@
                 <w:szCs w:val="20"/>
               </w:rPr>
               <w:br/>
+            </w:r>
+            <w:r>
+              <w:rPr>
+                <w:sz w:val="20"/>
+                <w:szCs w:val="20"/>
+              </w:rPr>
+              <w:lastRenderedPageBreak/>
               <w:t>Análisis casos de estudio</w:t>
             </w:r>
           </w:p>
@@ -4412,7 +4476,6 @@
                 <w:sz w:val="20"/>
                 <w:szCs w:val="20"/>
               </w:rPr>
-              <w:lastRenderedPageBreak/>
               <w:t>14</w:t>
             </w:r>
           </w:p>
@@ -5572,14 +5635,7 @@
                 <w:sz w:val="20"/>
                 <w:szCs w:val="20"/>
               </w:rPr>
-              <w:t xml:space="preserve">Aplicación de Pruebas </w:t>
-            </w:r>
-            <w:r>
-              <w:rPr>
-                <w:sz w:val="20"/>
-                <w:szCs w:val="20"/>
-              </w:rPr>
-              <w:t>FullStack (Backend y Frontend)</w:t>
+              <w:t>Aplicación de Pruebas FullStack (Backend y Frontend)</w:t>
             </w:r>
           </w:p>
         </w:tc>
@@ -5662,14 +5718,7 @@
                 <w:sz w:val="20"/>
                 <w:szCs w:val="20"/>
               </w:rPr>
-              <w:t xml:space="preserve"> y desarrollo del proyecto de Pruebas </w:t>
-            </w:r>
-            <w:r>
-              <w:rPr>
-                <w:sz w:val="20"/>
-                <w:szCs w:val="20"/>
-              </w:rPr>
-              <w:t>de Rendimiento</w:t>
+              <w:t xml:space="preserve"> y desarrollo del proyecto de Pruebas de Rendimiento</w:t>
             </w:r>
           </w:p>
         </w:tc>
@@ -6570,10 +6619,10 @@
         <w:tblLook w:val="0600" w:firstRow="0" w:lastRow="0" w:firstColumn="0" w:lastColumn="0" w:noHBand="1" w:noVBand="1"/>
       </w:tblPr>
       <w:tblGrid>
-        <w:gridCol w:w="1847"/>
-        <w:gridCol w:w="4099"/>
-        <w:gridCol w:w="1277"/>
-        <w:gridCol w:w="992"/>
+        <w:gridCol w:w="1845"/>
+        <w:gridCol w:w="4098"/>
+        <w:gridCol w:w="1276"/>
+        <w:gridCol w:w="996"/>
         <w:gridCol w:w="1129"/>
       </w:tblGrid>
       <w:tr>
@@ -7493,14 +7542,7 @@
                 <w:sz w:val="20"/>
                 <w:szCs w:val="20"/>
               </w:rPr>
-              <w:t xml:space="preserve">de Pruebas </w:t>
-            </w:r>
-            <w:r>
-              <w:rPr>
-                <w:sz w:val="20"/>
-                <w:szCs w:val="20"/>
-              </w:rPr>
-              <w:t>de Integración</w:t>
+              <w:t>de Pruebas de Integración</w:t>
             </w:r>
           </w:p>
         </w:tc>
@@ -7700,14 +7742,7 @@
                 <w:sz w:val="20"/>
                 <w:szCs w:val="20"/>
               </w:rPr>
-              <w:t>teórico</w:t>
-            </w:r>
-            <w:r>
-              <w:rPr>
-                <w:sz w:val="20"/>
-                <w:szCs w:val="20"/>
-              </w:rPr>
-              <w:t xml:space="preserve"> de</w:t>
+              <w:t>teórico de</w:t>
             </w:r>
             <w:r>
               <w:rPr>
@@ -8982,16 +9017,7 @@
           <w:szCs w:val="32"/>
         </w:rPr>
         <w:lastRenderedPageBreak/>
-        <w:t>5</w:t>
-      </w:r>
-      <w:r>
-        <w:rPr>
-          <w:b/>
-          <w:color w:val="1C4587"/>
-          <w:sz w:val="32"/>
-          <w:szCs w:val="32"/>
-        </w:rPr>
-        <w:t>. BIBLIOGRAFÍA:</w:t>
+        <w:t>5. BIBLIOGRAFÍA:</w:t>
       </w:r>
     </w:p>
     <w:p>
@@ -9016,13 +9042,23 @@
           <w:numId w:val="6"/>
         </w:numPr>
       </w:pPr>
+      <w:proofErr w:type="spellStart"/>
       <w:r>
         <w:rPr>
           <w:sz w:val="20"/>
           <w:szCs w:val="20"/>
           <w:lang w:val="en-US"/>
         </w:rPr>
-        <w:t xml:space="preserve">Booch G, Rumbaugh J, y Jacobson, I.: 1999. </w:t>
+        <w:t>Booch</w:t>
+      </w:r>
+      <w:proofErr w:type="spellEnd"/>
+      <w:r>
+        <w:rPr>
+          <w:sz w:val="20"/>
+          <w:szCs w:val="20"/>
+          <w:lang w:val="en-US"/>
+        </w:rPr>
+        <w:t xml:space="preserve"> G, Rumbaugh J, y Jacobson, I.: 1999. </w:t>
       </w:r>
       <w:r>
         <w:rPr>
@@ -10793,6 +10829,7 @@
   <w:style w:type="character" w:default="1" w:styleId="Fuentedeprrafopredeter">
     <w:name w:val="Default Paragraph Font"/>
     <w:uiPriority w:val="1"/>
+    <w:semiHidden/>
     <w:unhideWhenUsed/>
   </w:style>
   <w:style w:type="table" w:default="1" w:styleId="Tablanormal">
